--- a/Equipo Cris Seba/Fase 1/Iriarte_Cristopher_1.1_APT122_AutoevaluacionCompetenciasFase1.docx
+++ b/Equipo Cris Seba/Fase 1/Iriarte_Cristopher_1.1_APT122_AutoevaluacionCompetenciasFase1.docx
@@ -1891,8 +1891,12 @@
             </w:pPr>
             <w:r>
               <w:rPr>
-                <w:rtl w:val="0"/>
-              </w:rPr>
+                <w:b w:val="1"/>
+                <w:sz w:val="18"/>
+                <w:szCs w:val="18"/>
+                <w:rtl w:val="0"/>
+              </w:rPr>
+              <w:t xml:space="preserve">Programación es uno de mis intereses, y considero que tengo un buen conocimiento.</w:t>
             </w:r>
           </w:p>
         </w:tc>
@@ -2189,8 +2193,12 @@
             </w:pPr>
             <w:r>
               <w:rPr>
-                <w:rtl w:val="0"/>
-              </w:rPr>
+                <w:b w:val="1"/>
+                <w:sz w:val="18"/>
+                <w:szCs w:val="18"/>
+                <w:rtl w:val="0"/>
+              </w:rPr>
+              <w:t xml:space="preserve">Creo tener un buen manejo de base de datos.</w:t>
             </w:r>
           </w:p>
         </w:tc>
@@ -2327,8 +2335,12 @@
             </w:pPr>
             <w:r>
               <w:rPr>
-                <w:rtl w:val="0"/>
-              </w:rPr>
+                <w:b w:val="1"/>
+                <w:sz w:val="18"/>
+                <w:szCs w:val="18"/>
+                <w:rtl w:val="0"/>
+              </w:rPr>
+              <w:t xml:space="preserve">X</w:t>
             </w:r>
           </w:p>
         </w:tc>
@@ -2345,12 +2357,8 @@
             </w:pPr>
             <w:r>
               <w:rPr>
-                <w:b w:val="1"/>
-                <w:sz w:val="18"/>
-                <w:szCs w:val="18"/>
-                <w:rtl w:val="0"/>
-              </w:rPr>
-              <w:t xml:space="preserve">X</w:t>
+                <w:rtl w:val="0"/>
+              </w:rPr>
             </w:r>
           </w:p>
         </w:tc>
@@ -2403,8 +2411,12 @@
             </w:pPr>
             <w:r>
               <w:rPr>
-                <w:rtl w:val="0"/>
-              </w:rPr>
+                <w:b w:val="1"/>
+                <w:sz w:val="18"/>
+                <w:szCs w:val="18"/>
+                <w:rtl w:val="0"/>
+              </w:rPr>
+              <w:t xml:space="preserve">Hemos realizado varios proyectos a lo largo de la carrera, por lo que considero tener un buen conocimiento.</w:t>
             </w:r>
           </w:p>
         </w:tc>
@@ -2559,6 +2571,24 @@
             </w:pPr>
             <w:r>
               <w:rPr>
+                <w:rtl w:val="0"/>
+              </w:rPr>
+            </w:r>
+          </w:p>
+        </w:tc>
+        <w:tc>
+          <w:tcPr/>
+          <w:p>
+            <w:pPr>
+              <w:jc w:val="center"/>
+              <w:rPr>
+                <w:b w:val="1"/>
+                <w:sz w:val="18"/>
+                <w:szCs w:val="18"/>
+              </w:rPr>
+            </w:pPr>
+            <w:r>
+              <w:rPr>
                 <w:b w:val="1"/>
                 <w:sz w:val="18"/>
                 <w:szCs w:val="18"/>
@@ -2599,26 +2629,12 @@
             </w:pPr>
             <w:r>
               <w:rPr>
-                <w:rtl w:val="0"/>
-              </w:rPr>
-            </w:r>
-          </w:p>
-        </w:tc>
-        <w:tc>
-          <w:tcPr/>
-          <w:p>
-            <w:pPr>
-              <w:jc w:val="center"/>
-              <w:rPr>
-                <w:b w:val="1"/>
-                <w:sz w:val="18"/>
-                <w:szCs w:val="18"/>
-              </w:rPr>
-            </w:pPr>
-            <w:r>
-              <w:rPr>
-                <w:rtl w:val="0"/>
-              </w:rPr>
+                <w:b w:val="1"/>
+                <w:sz w:val="18"/>
+                <w:szCs w:val="18"/>
+                <w:rtl w:val="0"/>
+              </w:rPr>
+              <w:t xml:space="preserve">Desconozco la mayoría de los aspectos en lo que a certificaciones respecta.</w:t>
             </w:r>
           </w:p>
         </w:tc>
@@ -2755,8 +2771,12 @@
             </w:pPr>
             <w:r>
               <w:rPr>
-                <w:rtl w:val="0"/>
-              </w:rPr>
+                <w:b w:val="1"/>
+                <w:sz w:val="18"/>
+                <w:szCs w:val="18"/>
+                <w:rtl w:val="0"/>
+              </w:rPr>
+              <w:t xml:space="preserve">X</w:t>
             </w:r>
           </w:p>
         </w:tc>
@@ -2773,12 +2793,8 @@
             </w:pPr>
             <w:r>
               <w:rPr>
-                <w:b w:val="1"/>
-                <w:sz w:val="18"/>
-                <w:szCs w:val="18"/>
-                <w:rtl w:val="0"/>
-              </w:rPr>
-              <w:t xml:space="preserve">X</w:t>
+                <w:rtl w:val="0"/>
+              </w:rPr>
             </w:r>
           </w:p>
         </w:tc>
@@ -2831,8 +2847,12 @@
             </w:pPr>
             <w:r>
               <w:rPr>
-                <w:rtl w:val="0"/>
-              </w:rPr>
+                <w:b w:val="1"/>
+                <w:sz w:val="18"/>
+                <w:szCs w:val="18"/>
+                <w:rtl w:val="0"/>
+              </w:rPr>
+              <w:t xml:space="preserve">Ya que dos ramos de los últimos que he cursado tienen que ver con la gestión de proyectos, creo que tengo un buen manejo.</w:t>
             </w:r>
           </w:p>
         </w:tc>
@@ -3428,12 +3448,12 @@
               <wp:inline distB="0" distT="0" distL="0" distR="0">
                 <wp:extent cx="1996440" cy="428625"/>
                 <wp:effectExtent b="0" l="0" r="0" t="0"/>
-                <wp:docPr descr="http://www.duoc.cl/normasgraficas/normasgraficas/marca-duoc/6logo-fondo-transparente/fondo-transparente.png" id="38" name="image2.png"/>
+                <wp:docPr descr="http://www.duoc.cl/normasgraficas/normasgraficas/marca-duoc/6logo-fondo-transparente/fondo-transparente.png" id="38" name="image1.png"/>
                 <a:graphic>
                   <a:graphicData uri="http://schemas.openxmlformats.org/drawingml/2006/picture">
                     <pic:pic>
                       <pic:nvPicPr>
-                        <pic:cNvPr descr="http://www.duoc.cl/normasgraficas/normasgraficas/marca-duoc/6logo-fondo-transparente/fondo-transparente.png" id="0" name="image2.png"/>
+                        <pic:cNvPr descr="http://www.duoc.cl/normasgraficas/normasgraficas/marca-duoc/6logo-fondo-transparente/fondo-transparente.png" id="0" name="image1.png"/>
                         <pic:cNvPicPr preferRelativeResize="0"/>
                       </pic:nvPicPr>
                       <pic:blipFill>
@@ -3731,12 +3751,12 @@
               <wp:inline distB="0" distT="0" distL="0" distR="0">
                 <wp:extent cx="1908834" cy="470407"/>
                 <wp:effectExtent b="0" l="0" r="0" t="0"/>
-                <wp:docPr id="39" name="image1.png"/>
+                <wp:docPr id="39" name="image2.png"/>
                 <a:graphic>
                   <a:graphicData uri="http://schemas.openxmlformats.org/drawingml/2006/picture">
                     <pic:pic>
                       <pic:nvPicPr>
-                        <pic:cNvPr id="0" name="image1.png"/>
+                        <pic:cNvPr id="0" name="image2.png"/>
                         <pic:cNvPicPr preferRelativeResize="0"/>
                       </pic:nvPicPr>
                       <pic:blipFill>
